--- a/Exam2/Exam2.docx
+++ b/Exam2/Exam2.docx
@@ -1,6 +1,6 @@
 
 <file path=word/document.xml><?xml version="1.0" encoding="utf-8"?>
-<w:document xmlns:wpc="http://schemas.microsoft.com/office/word/2010/wordprocessingCanvas" xmlns:cx="http://schemas.microsoft.com/office/drawing/2014/chartex" xmlns:cx1="http://schemas.microsoft.com/office/drawing/2015/9/8/chartex" xmlns:mc="http://schemas.openxmlformats.org/markup-compatibility/2006" xmlns:o="urn:schemas-microsoft-com:office:office" xmlns:r="http://schemas.openxmlformats.org/officeDocument/2006/relationships" xmlns:m="http://schemas.openxmlformats.org/officeDocument/2006/math" xmlns:v="urn:schemas-microsoft-com:vml" xmlns:wp14="http://schemas.microsoft.com/office/word/2010/wordprocessingDrawing" xmlns:wp="http://schemas.openxmlformats.org/drawingml/2006/wordprocessingDrawing" xmlns:w10="urn:schemas-microsoft-com:office:word" xmlns:w="http://schemas.openxmlformats.org/wordprocessingml/2006/main" xmlns:w14="http://schemas.microsoft.com/office/word/2010/wordml" xmlns:w15="http://schemas.microsoft.com/office/word/2012/wordml" xmlns:w16se="http://schemas.microsoft.com/office/word/2015/wordml/symex" xmlns:wpg="http://schemas.microsoft.com/office/word/2010/wordprocessingGroup" xmlns:wpi="http://schemas.microsoft.com/office/word/2010/wordprocessingInk" xmlns:wne="http://schemas.microsoft.com/office/word/2006/wordml" xmlns:wps="http://schemas.microsoft.com/office/word/2010/wordprocessingShape" mc:Ignorable="w14 w15 w16se wp14">
+<w:document xmlns:wpc="http://schemas.microsoft.com/office/word/2010/wordprocessingCanvas" xmlns:cx="http://schemas.microsoft.com/office/drawing/2014/chartex" xmlns:cx1="http://schemas.microsoft.com/office/drawing/2015/9/8/chartex" xmlns:cx2="http://schemas.microsoft.com/office/drawing/2015/10/21/chartex" xmlns:cx3="http://schemas.microsoft.com/office/drawing/2016/5/9/chartex" xmlns:cx4="http://schemas.microsoft.com/office/drawing/2016/5/10/chartex" xmlns:cx5="http://schemas.microsoft.com/office/drawing/2016/5/11/chartex" xmlns:cx6="http://schemas.microsoft.com/office/drawing/2016/5/12/chartex" xmlns:cx7="http://schemas.microsoft.com/office/drawing/2016/5/13/chartex" xmlns:cx8="http://schemas.microsoft.com/office/drawing/2016/5/14/chartex" xmlns:mc="http://schemas.openxmlformats.org/markup-compatibility/2006" xmlns:aink="http://schemas.microsoft.com/office/drawing/2016/ink" xmlns:am3d="http://schemas.microsoft.com/office/drawing/2017/model3d" xmlns:o="urn:schemas-microsoft-com:office:office" xmlns:r="http://schemas.openxmlformats.org/officeDocument/2006/relationships" xmlns:m="http://schemas.openxmlformats.org/officeDocument/2006/math" xmlns:v="urn:schemas-microsoft-com:vml" xmlns:wp14="http://schemas.microsoft.com/office/word/2010/wordprocessingDrawing" xmlns:wp="http://schemas.openxmlformats.org/drawingml/2006/wordprocessingDrawing" xmlns:w10="urn:schemas-microsoft-com:office:word" xmlns:w="http://schemas.openxmlformats.org/wordprocessingml/2006/main" xmlns:w14="http://schemas.microsoft.com/office/word/2010/wordml" xmlns:w15="http://schemas.microsoft.com/office/word/2012/wordml" xmlns:w16cid="http://schemas.microsoft.com/office/word/2016/wordml/cid" xmlns:w16se="http://schemas.microsoft.com/office/word/2015/wordml/symex" xmlns:wpg="http://schemas.microsoft.com/office/word/2010/wordprocessingGroup" xmlns:wpi="http://schemas.microsoft.com/office/word/2010/wordprocessingInk" xmlns:wne="http://schemas.microsoft.com/office/word/2006/wordml" xmlns:wps="http://schemas.microsoft.com/office/word/2010/wordprocessingShape" mc:Ignorable="w14 w15 w16se w16cid wp14">
   <w:body>
     <w:p>
       <w:r>
@@ -9,1018 +9,832 @@
     </w:p>
     <w:p>
       <w:r>
-        <w:t>Exam 2</w:t>
-      </w:r>
-    </w:p>
-    <w:p>
-      <w:r>
-        <w:t>10/24/2019</w:t>
+        <w:t>10/24/19</w:t>
+      </w:r>
+    </w:p>
+    <w:p>
+      <w:r>
+        <w:t>Exam 2 pseudocode/logic</w:t>
       </w:r>
     </w:p>
     <w:p/>
     <w:p>
       <w:r>
-        <w:rPr>
-          <w:u w:val="single"/>
-        </w:rPr>
-        <w:t>Inputs</w:t>
-      </w:r>
-      <w:r>
-        <w:rPr>
-          <w:u w:val="single"/>
-        </w:rPr>
-        <w:t>:</w:t>
+        <w:t>This has been heavily edited after completing the program compared to when I began. Things got out of hand as I tried to make the program "better" for no real practical reason. I just wanted to mess around with VB and see how to handle things I know how to do in JS. I'd like to clarify some of the decisions I made. I put all of the ranges of employment into a two dimensional rectangular array and the discount values in two other arrays so that the values could be easily changed (as the company discount policy changed or what have you), and it is scalable to accommodate more or fewer tenure brackets. I used the ReadOnly designation because that's the closest I could come up with to a constant for Arrays, but through a little bit of testing it looks like that only protects the array itself, not the values it contains.</w:t>
+      </w:r>
+    </w:p>
+    <w:p>
+      <w:r>
+        <w:t>My Select Cases for determining the discount bracket are clunky at this scale, so I left the hardcoded Select Case in as a comment block just to show that I can do it within the purview of this class.</w:t>
+      </w:r>
+    </w:p>
+    <w:p/>
+    <w:p>
+      <w:r>
+        <w:t>______________________________________________________________________________</w:t>
+      </w:r>
+    </w:p>
+    <w:p>
+      <w:r>
+        <w:t>Class</w:t>
+      </w:r>
+    </w:p>
+    <w:p>
+      <w:pPr>
+        <w:ind w:firstLine="720"/>
+      </w:pPr>
+      <w:r>
+        <w:t>Const maxDiscount</w:t>
+      </w:r>
+    </w:p>
+    <w:p>
+      <w:pPr>
+        <w:ind w:firstLine="720"/>
+      </w:pPr>
+      <w:r>
+        <w:t>ReadOnly employmentRanges()()</w:t>
+      </w:r>
+    </w:p>
+    <w:p>
+      <w:pPr>
+        <w:ind w:firstLine="720"/>
+      </w:pPr>
+      <w:r>
+        <w:t>ReadOnly hourlyDiscout()</w:t>
+      </w:r>
+    </w:p>
+    <w:p>
+      <w:pPr>
+        <w:ind w:firstLine="720"/>
+      </w:pPr>
+      <w:r>
+        <w:t>ReadOnly managerDiscount()</w:t>
+      </w:r>
+    </w:p>
+    <w:p>
+      <w:pPr>
+        <w:ind w:firstLine="720"/>
+      </w:pPr>
+      <w:r>
+        <w:t>Dim dblDailyTotal</w:t>
+      </w:r>
+    </w:p>
+    <w:p>
+      <w:pPr>
+        <w:ind w:firstLine="720"/>
+      </w:pPr>
+      <w:r>
+        <w:t>Dim dblDailyDiscountedTotal</w:t>
+      </w:r>
+    </w:p>
+    <w:p>
+      <w:r>
+        <w:t>Sub exit</w:t>
+      </w:r>
+    </w:p>
+    <w:p>
+      <w:pPr>
+        <w:ind w:firstLine="720"/>
+      </w:pPr>
+      <w:r>
+        <w:t>Close()</w:t>
+      </w:r>
+    </w:p>
+    <w:p>
+      <w:r>
+        <w:t>Sub NextEmployee</w:t>
+      </w:r>
+    </w:p>
+    <w:p>
+      <w:r>
+        <w:tab/>
+        <w:t>Clear output fields</w:t>
+      </w:r>
+    </w:p>
+    <w:p>
+      <w:r>
+        <w:tab/>
+        <w:t>Clear Input fields</w:t>
+      </w:r>
+    </w:p>
+    <w:p>
+      <w:r>
+        <w:tab/>
+        <w:t>Focus Name</w:t>
+      </w:r>
+    </w:p>
+    <w:p>
+      <w:r>
+        <w:t>Sub Calculate</w:t>
+      </w:r>
+    </w:p>
+    <w:p>
+      <w:r>
+        <w:tab/>
+        <w:t>Reset error colors</w:t>
+      </w:r>
+    </w:p>
+    <w:p>
+      <w:pPr>
+        <w:ind w:firstLine="720"/>
+      </w:pPr>
+      <w:r>
+        <w:t>Dim strName As String</w:t>
+      </w:r>
+    </w:p>
+    <w:p>
+      <w:pPr>
+        <w:ind w:left="720"/>
+      </w:pPr>
+      <w:r>
+        <w:t>Dim intYears As Integer</w:t>
+      </w:r>
+    </w:p>
+    <w:p>
+      <w:pPr>
+        <w:ind w:left="720"/>
+      </w:pPr>
+      <w:r>
+        <w:t>Dim dblYtdPurchase As Double</w:t>
+      </w:r>
+    </w:p>
+    <w:p>
+      <w:pPr>
+        <w:ind w:left="720"/>
+      </w:pPr>
+      <w:r>
+        <w:t>Dim dblPurchase As Double</w:t>
+      </w:r>
+    </w:p>
+    <w:p>
+      <w:pPr>
+        <w:ind w:left="720"/>
+      </w:pPr>
+      <w:r>
+        <w:t>Dim blnHourly As Boolean</w:t>
+      </w:r>
+    </w:p>
+    <w:p>
+      <w:pPr>
+        <w:ind w:left="720"/>
+      </w:pPr>
+      <w:r>
+        <w:t>Dim dblDiscount As Double</w:t>
+      </w:r>
+    </w:p>
+    <w:p>
+      <w:pPr>
+        <w:ind w:left="720"/>
+      </w:pPr>
+      <w:r>
+        <w:t>Dim dblYtdDiscount As Double</w:t>
+      </w:r>
+    </w:p>
+    <w:p>
+      <w:pPr>
+        <w:ind w:left="720"/>
+      </w:pPr>
+      <w:r>
+        <w:t>Dim dblDiscountDollars As Double</w:t>
+      </w:r>
+    </w:p>
+    <w:p>
+      <w:pPr>
+        <w:ind w:left="720"/>
+      </w:pPr>
+      <w:r>
+        <w:t>Dim dblDiscountedTotal As Double</w:t>
+      </w:r>
+    </w:p>
+    <w:p>
+      <w:pPr>
+        <w:ind w:left="720"/>
+      </w:pPr>
+      <w:r>
+        <w:t>Dim dblOverage As Double</w:t>
+      </w:r>
+    </w:p>
+    <w:p>
+      <w:pPr>
+        <w:ind w:left="720"/>
+      </w:pPr>
+      <w:r>
+        <w:t>Validate inputs, if fail, message box, error color, focus and end sub</w:t>
+      </w:r>
+    </w:p>
+    <w:p>
+      <w:pPr>
+        <w:ind w:left="720"/>
+      </w:pPr>
+      <w:r>
+        <w:t>strName = txtName</w:t>
+      </w:r>
+    </w:p>
+    <w:p>
+      <w:pPr>
+        <w:ind w:left="720"/>
+      </w:pPr>
+      <w:r>
+        <w:t>intYears = txtYears</w:t>
+      </w:r>
+    </w:p>
+    <w:p>
+      <w:pPr>
+        <w:ind w:left="720"/>
+      </w:pPr>
+      <w:r>
+        <w:lastRenderedPageBreak/>
+        <w:t>dblYtdPurchase = txtYtdPurchase</w:t>
+      </w:r>
+    </w:p>
+    <w:p>
+      <w:pPr>
+        <w:ind w:left="720"/>
+      </w:pPr>
+      <w:r>
+        <w:t>dblPurchase = txtPurchase</w:t>
+      </w:r>
+    </w:p>
+    <w:p>
+      <w:pPr>
+        <w:ind w:left="720"/>
+      </w:pPr>
+      <w:r>
+        <w:t>blnHourly = radHourly.Checked</w:t>
+      </w:r>
+    </w:p>
+    <w:p>
+      <w:pPr>
+        <w:ind w:left="720"/>
+      </w:pPr>
+      <w:r>
+        <w:t>Increment Daily Running Total by dblPurchase</w:t>
+      </w:r>
+    </w:p>
+    <w:p>
+      <w:pPr>
+        <w:ind w:left="720"/>
+      </w:pPr>
+      <w:r>
+        <w:t>If Hourly Then</w:t>
+      </w:r>
+    </w:p>
+    <w:p>
+      <w:pPr>
+        <w:ind w:left="1440"/>
+      </w:pPr>
+      <w:r>
+        <w:t>For each tenure range</w:t>
+      </w:r>
+    </w:p>
+    <w:p>
+      <w:pPr>
+        <w:ind w:left="2160"/>
+      </w:pPr>
+      <w:r>
+        <w:t>Select Case intYears</w:t>
+      </w:r>
+    </w:p>
+    <w:p>
+      <w:pPr>
+        <w:ind w:left="2160"/>
+      </w:pPr>
+      <w:r>
+        <w:tab/>
+        <w:t>Case rangeMin To rangeMax</w:t>
+      </w:r>
+    </w:p>
+    <w:p>
+      <w:pPr>
+        <w:ind w:left="2160"/>
+      </w:pPr>
+      <w:r>
+        <w:tab/>
+      </w:r>
+      <w:r>
+        <w:tab/>
+        <w:t>Discount = hourlyDiscount(range.index)</w:t>
+      </w:r>
+    </w:p>
+    <w:p>
+      <w:r>
+        <w:tab/>
+        <w:t>Else</w:t>
+      </w:r>
+    </w:p>
+    <w:p>
+      <w:r>
+        <w:tab/>
+      </w:r>
+      <w:r>
+        <w:tab/>
+        <w:t>Do the same for management discount array</w:t>
+      </w:r>
+    </w:p>
+    <w:p>
+      <w:r>
+        <w:tab/>
+        <w:t>Calculate YTD discount to account for max discount before applying to purchase</w:t>
+      </w:r>
+    </w:p>
+    <w:p>
+      <w:r>
+        <w:tab/>
+        <w:t>If dblYtdDiscount &gt; maxDiscount then dblYtdDiscount = maxDiscount (you couldn’t have gotten more than the max even if your previous purchases exceed the max)</w:t>
+      </w:r>
+    </w:p>
+    <w:p>
+      <w:r>
+        <w:tab/>
+        <w:t>Calculate dollar amount of discount</w:t>
+      </w:r>
+    </w:p>
+    <w:p>
+      <w:r>
+        <w:tab/>
+        <w:t>If dblDiscount + dblYtdDiscount &gt;= maxDiscount Then</w:t>
+      </w:r>
+    </w:p>
+    <w:p>
+      <w:r>
+        <w:tab/>
+        <w:t>Find by how much it exceeds the max, and subtract the difference from dblDiscount</w:t>
+      </w:r>
+    </w:p>
+    <w:p>
+      <w:r>
+        <w:tab/>
+        <w:t>dblDiscountedTotal = dblPurchase – dblDiscoutDollars</w:t>
+      </w:r>
+    </w:p>
+    <w:p>
+      <w:r>
+        <w:tab/>
+        <w:t>Increment daily discounted total by discounted total</w:t>
+      </w:r>
+    </w:p>
+    <w:p>
+      <w:pPr>
+        <w:ind w:firstLine="720"/>
+      </w:pPr>
+      <w:r>
+        <w:t>Display everything</w:t>
+      </w:r>
+    </w:p>
+    <w:p>
+      <w:r>
+        <w:t>Sub Summary</w:t>
+      </w:r>
+    </w:p>
+    <w:p>
+      <w:r>
+        <w:tab/>
+        <w:t>Display running totals</w:t>
+      </w:r>
+    </w:p>
+    <w:p>
+      <w:r>
+        <w:tab/>
+      </w:r>
+    </w:p>
+    <w:p/>
+    <w:p/>
+    <w:p/>
+    <w:p>
+      <w:r>
+        <w:t xml:space="preserve">Testing: </w:t>
+      </w:r>
+    </w:p>
+    <w:p>
+      <w:pPr>
+        <w:ind w:left="720"/>
+      </w:pPr>
+      <w:r>
+        <w:t>Input: nn, 0, 0, hourly, 100</w:t>
+      </w:r>
+    </w:p>
+    <w:p>
+      <w:pPr>
+        <w:ind w:left="720"/>
+      </w:pPr>
+      <w:r>
+        <w:t>Expected Output: nn, 0, 0, 100, 0, 100</w:t>
+      </w:r>
+    </w:p>
+    <w:p>
+      <w:pPr>
+        <w:tabs>
+          <w:tab w:val="left" w:pos="2185"/>
+        </w:tabs>
+        <w:ind w:left="720"/>
+      </w:pPr>
+      <w:r>
+        <w:t>Output: nn, 0, 0, 100, 0, 100</w:t>
+      </w:r>
+    </w:p>
+    <w:p>
+      <w:pPr>
+        <w:tabs>
+          <w:tab w:val="left" w:pos="2185"/>
+        </w:tabs>
+        <w:ind w:left="720"/>
+      </w:pPr>
+    </w:p>
+    <w:p>
+      <w:pPr>
+        <w:ind w:left="720"/>
+      </w:pPr>
+      <w:r>
+        <w:t xml:space="preserve">Input: </w:t>
+      </w:r>
+      <w:r>
+        <w:t>nn, 1, 0, hourly, 100</w:t>
+      </w:r>
+    </w:p>
+    <w:p>
+      <w:pPr>
+        <w:ind w:left="720"/>
+      </w:pPr>
+      <w:r>
+        <w:t>Expected Output</w:t>
+      </w:r>
+      <w:r>
+        <w:t>: nn, 10, 0, 100, 10, 90</w:t>
+      </w:r>
+    </w:p>
+    <w:p>
+      <w:pPr>
+        <w:ind w:left="720"/>
+      </w:pPr>
+      <w:r>
+        <w:t>Output:</w:t>
+      </w:r>
+      <w:r>
+        <w:t xml:space="preserve"> nn, 10, 0, 100, 10, 90</w:t>
+      </w:r>
+    </w:p>
+    <w:p>
+      <w:pPr>
+        <w:tabs>
+          <w:tab w:val="left" w:pos="2185"/>
+        </w:tabs>
+        <w:ind w:left="720"/>
+      </w:pPr>
+    </w:p>
+    <w:p>
+      <w:pPr>
+        <w:tabs>
+          <w:tab w:val="left" w:pos="2185"/>
+        </w:tabs>
+        <w:ind w:left="720"/>
+      </w:pPr>
+    </w:p>
+    <w:p>
+      <w:pPr>
+        <w:ind w:left="720"/>
+      </w:pPr>
+      <w:r>
+        <w:t xml:space="preserve">Input: </w:t>
+      </w:r>
+      <w:r>
+        <w:t>nn, 5, 0, hourly, 100</w:t>
+      </w:r>
+    </w:p>
+    <w:p>
+      <w:pPr>
+        <w:ind w:left="720"/>
+      </w:pPr>
+      <w:r>
+        <w:t>Expected Output</w:t>
+      </w:r>
+      <w:r>
+        <w:t>: nn, 14, 0, 100, 14, 86</w:t>
+      </w:r>
+    </w:p>
+    <w:p>
+      <w:pPr>
+        <w:ind w:left="720"/>
+      </w:pPr>
+      <w:r>
+        <w:t>Output:</w:t>
+      </w:r>
+      <w:r>
+        <w:t xml:space="preserve"> nn, 14, 0, 100, 14, 86</w:t>
+      </w:r>
+    </w:p>
+    <w:p>
+      <w:pPr>
+        <w:tabs>
+          <w:tab w:val="left" w:pos="2185"/>
+        </w:tabs>
+        <w:ind w:left="720"/>
+      </w:pPr>
+    </w:p>
+    <w:p>
+      <w:pPr>
+        <w:tabs>
+          <w:tab w:val="left" w:pos="2185"/>
+        </w:tabs>
+        <w:ind w:left="720"/>
+      </w:pPr>
+    </w:p>
+    <w:p>
+      <w:pPr>
+        <w:ind w:left="720"/>
+      </w:pPr>
+      <w:r>
+        <w:t xml:space="preserve">Input: </w:t>
+      </w:r>
+      <w:r>
+        <w:t>nn, 25, 0, hourly, 100</w:t>
+      </w:r>
+    </w:p>
+    <w:p>
+      <w:pPr>
+        <w:ind w:left="720"/>
+      </w:pPr>
+      <w:r>
+        <w:t>Expected Output</w:t>
+      </w:r>
+      <w:r>
+        <w:t>: nn, 30, 0, 100, 30, 70</w:t>
+      </w:r>
+    </w:p>
+    <w:p>
+      <w:pPr>
+        <w:ind w:left="720"/>
+      </w:pPr>
+      <w:r>
+        <w:t>Output:</w:t>
+      </w:r>
+      <w:r>
+        <w:t xml:space="preserve"> nn, 30, 0, 100, 30, 70</w:t>
+      </w:r>
+    </w:p>
+    <w:p>
+      <w:pPr>
+        <w:tabs>
+          <w:tab w:val="left" w:pos="2185"/>
+        </w:tabs>
+        <w:ind w:left="720"/>
+      </w:pPr>
+    </w:p>
+    <w:p>
+      <w:pPr>
+        <w:tabs>
+          <w:tab w:val="left" w:pos="2185"/>
+        </w:tabs>
+        <w:ind w:left="720"/>
+      </w:pPr>
+    </w:p>
+    <w:p>
+      <w:pPr>
+        <w:ind w:left="720"/>
+      </w:pPr>
+      <w:r>
+        <w:lastRenderedPageBreak/>
+        <w:t xml:space="preserve">Input: </w:t>
+      </w:r>
+      <w:r>
+        <w:t>nn, 1, 0, management, 100</w:t>
+      </w:r>
+    </w:p>
+    <w:p>
+      <w:pPr>
+        <w:ind w:left="720"/>
+      </w:pPr>
+      <w:r>
+        <w:t>Expected Output</w:t>
+      </w:r>
+      <w:r>
+        <w:t>: nn, 20, 0, 100, 20, 80</w:t>
+      </w:r>
+    </w:p>
+    <w:p>
+      <w:pPr>
+        <w:ind w:left="720"/>
+      </w:pPr>
+      <w:r>
+        <w:t>Output:</w:t>
       </w:r>
       <w:r>
         <w:t xml:space="preserve"> </w:t>
       </w:r>
-    </w:p>
-    <w:p>
-      <w:pPr>
-        <w:pStyle w:val="ListParagraph"/>
-        <w:numPr>
-          <w:ilvl w:val="0"/>
-          <w:numId w:val="1"/>
-        </w:numPr>
-      </w:pPr>
-      <w:r>
-        <w:t>Name as String</w:t>
-      </w:r>
-    </w:p>
-    <w:p>
-      <w:pPr>
-        <w:pStyle w:val="ListParagraph"/>
-        <w:numPr>
-          <w:ilvl w:val="0"/>
-          <w:numId w:val="1"/>
-        </w:numPr>
-      </w:pPr>
-      <w:r>
-        <w:t>Years of employment as Int</w:t>
-      </w:r>
-    </w:p>
-    <w:p>
-      <w:pPr>
-        <w:pStyle w:val="ListParagraph"/>
-        <w:numPr>
-          <w:ilvl w:val="0"/>
-          <w:numId w:val="1"/>
-        </w:numPr>
-      </w:pPr>
-      <w:r>
-        <w:t>Total of previous purchases as Double</w:t>
-      </w:r>
-    </w:p>
-    <w:p>
-      <w:pPr>
-        <w:pStyle w:val="ListParagraph"/>
-        <w:numPr>
-          <w:ilvl w:val="0"/>
-          <w:numId w:val="1"/>
-        </w:numPr>
-      </w:pPr>
-      <w:r>
-        <w:t>Employee status as Radio Bool</w:t>
-      </w:r>
-    </w:p>
-    <w:p>
-      <w:pPr>
-        <w:pStyle w:val="ListParagraph"/>
-        <w:numPr>
-          <w:ilvl w:val="0"/>
-          <w:numId w:val="1"/>
-        </w:numPr>
-      </w:pPr>
-      <w:r>
-        <w:t>Today’s purchase as Double</w:t>
-      </w:r>
-    </w:p>
-    <w:p/>
-    <w:p>
-      <w:pPr>
-        <w:rPr>
-          <w:u w:val="single"/>
-        </w:rPr>
-      </w:pPr>
-      <w:r>
-        <w:rPr>
-          <w:u w:val="single"/>
-        </w:rPr>
-        <w:t>Outputs:</w:t>
-      </w:r>
-    </w:p>
-    <w:p>
-      <w:pPr>
-        <w:pStyle w:val="ListParagraph"/>
-        <w:numPr>
-          <w:ilvl w:val="0"/>
-          <w:numId w:val="2"/>
-        </w:numPr>
-      </w:pPr>
-      <w:r>
-        <w:t>Name</w:t>
-      </w:r>
-    </w:p>
-    <w:p>
-      <w:pPr>
-        <w:pStyle w:val="ListParagraph"/>
-        <w:numPr>
-          <w:ilvl w:val="0"/>
-          <w:numId w:val="2"/>
-        </w:numPr>
-      </w:pPr>
-      <w:r>
-        <w:t>Discount percentage</w:t>
-      </w:r>
-    </w:p>
-    <w:p>
-      <w:pPr>
-        <w:pStyle w:val="ListParagraph"/>
-        <w:numPr>
-          <w:ilvl w:val="0"/>
-          <w:numId w:val="2"/>
-        </w:numPr>
-      </w:pPr>
-      <w:r>
-        <w:t>Annual discount total</w:t>
-      </w:r>
-    </w:p>
-    <w:p>
-      <w:pPr>
-        <w:pStyle w:val="ListParagraph"/>
-        <w:numPr>
-          <w:ilvl w:val="0"/>
-          <w:numId w:val="2"/>
-        </w:numPr>
-      </w:pPr>
-      <w:r>
-        <w:t>Pre-discount total</w:t>
-      </w:r>
-    </w:p>
-    <w:p>
-      <w:pPr>
-        <w:pStyle w:val="ListParagraph"/>
-        <w:numPr>
-          <w:ilvl w:val="0"/>
-          <w:numId w:val="2"/>
-        </w:numPr>
-      </w:pPr>
-      <w:r>
-        <w:t>Dollars off</w:t>
-      </w:r>
-    </w:p>
-    <w:p>
-      <w:pPr>
-        <w:pStyle w:val="ListParagraph"/>
-        <w:numPr>
-          <w:ilvl w:val="0"/>
-          <w:numId w:val="2"/>
-        </w:numPr>
-      </w:pPr>
-      <w:r>
-        <w:t>Total</w:t>
-      </w:r>
-    </w:p>
-    <w:p>
-      <w:pPr>
-        <w:pStyle w:val="ListParagraph"/>
-        <w:numPr>
-          <w:ilvl w:val="0"/>
-          <w:numId w:val="2"/>
-        </w:numPr>
-      </w:pPr>
-      <w:r>
-        <w:t>Daily pre-discount running total</w:t>
-      </w:r>
-    </w:p>
-    <w:p>
-      <w:pPr>
-        <w:pStyle w:val="ListParagraph"/>
-        <w:numPr>
-          <w:ilvl w:val="0"/>
-          <w:numId w:val="2"/>
-        </w:numPr>
-      </w:pPr>
-      <w:r>
-        <w:t>Daily discount running total</w:t>
-      </w:r>
-    </w:p>
-    <w:p/>
-    <w:p>
-      <w:pPr>
-        <w:rPr>
-          <w:u w:val="single"/>
-        </w:rPr>
-      </w:pPr>
-      <w:r>
-        <w:rPr>
-          <w:u w:val="single"/>
-        </w:rPr>
-        <w:t>Order of Outputs:</w:t>
-      </w:r>
-    </w:p>
-    <w:p>
-      <w:pPr>
-        <w:pStyle w:val="ListParagraph"/>
-        <w:numPr>
-          <w:ilvl w:val="0"/>
-          <w:numId w:val="3"/>
-        </w:numPr>
-      </w:pPr>
-      <w:r>
-        <w:t>Name is pulled directly from input</w:t>
-      </w:r>
-    </w:p>
-    <w:p>
-      <w:pPr>
-        <w:pStyle w:val="ListParagraph"/>
-        <w:numPr>
-          <w:ilvl w:val="0"/>
-          <w:numId w:val="3"/>
-        </w:numPr>
-      </w:pPr>
-      <w:r>
-        <w:t>Percentage is pulled f</w:t>
-      </w:r>
-    </w:p>
-    <w:p/>
-    <w:p>
-      <w:pPr>
-        <w:rPr>
-          <w:u w:val="single"/>
-        </w:rPr>
-      </w:pPr>
-      <w:r>
-        <w:rPr>
-          <w:u w:val="single"/>
-        </w:rPr>
-        <w:t>Logic:</w:t>
-      </w:r>
-    </w:p>
-    <w:p>
-      <w:pPr>
-        <w:rPr>
-          <w:rFonts w:ascii="Courier New" w:hAnsi="Courier New" w:cs="Courier New"/>
-        </w:rPr>
-      </w:pPr>
-      <w:r>
-        <w:tab/>
-      </w:r>
-      <w:r>
-        <w:rPr>
-          <w:rFonts w:ascii="Courier New" w:hAnsi="Courier New" w:cs="Courier New"/>
-        </w:rPr>
-        <w:t>Get inputs</w:t>
-      </w:r>
-    </w:p>
-    <w:p>
-      <w:pPr>
-        <w:rPr>
-          <w:rFonts w:ascii="Courier New" w:hAnsi="Courier New" w:cs="Courier New"/>
-        </w:rPr>
-      </w:pPr>
-      <w:r>
-        <w:rPr>
-          <w:rFonts w:ascii="Courier New" w:hAnsi="Courier New" w:cs="Courier New"/>
-        </w:rPr>
-        <w:tab/>
-        <w:t>Declare constants</w:t>
-      </w:r>
-    </w:p>
-    <w:p>
-      <w:pPr>
-        <w:rPr>
-          <w:rFonts w:ascii="Courier New" w:hAnsi="Courier New" w:cs="Courier New"/>
-        </w:rPr>
-      </w:pPr>
-      <w:r>
-        <w:rPr>
-          <w:rFonts w:ascii="Courier New" w:hAnsi="Courier New" w:cs="Courier New"/>
-        </w:rPr>
-        <w:tab/>
-        <w:t>Declare variables</w:t>
+      <w:r>
+        <w:t>nn, 20, 0, 100, 20, 80</w:t>
+      </w:r>
+    </w:p>
+    <w:p>
+      <w:pPr>
+        <w:tabs>
+          <w:tab w:val="left" w:pos="2185"/>
+        </w:tabs>
+        <w:ind w:left="720"/>
+      </w:pPr>
+    </w:p>
+    <w:p>
+      <w:pPr>
+        <w:tabs>
+          <w:tab w:val="left" w:pos="2185"/>
+        </w:tabs>
+        <w:ind w:left="720"/>
+      </w:pPr>
+    </w:p>
+    <w:p>
+      <w:pPr>
+        <w:ind w:left="720"/>
+      </w:pPr>
+      <w:r>
+        <w:t xml:space="preserve">Input: </w:t>
+      </w:r>
+      <w:r>
+        <w:t>nn, 1, 100, management, 100</w:t>
+      </w:r>
+    </w:p>
+    <w:p>
+      <w:pPr>
+        <w:ind w:left="720"/>
+      </w:pPr>
+      <w:r>
+        <w:t>Expected Output</w:t>
+      </w:r>
+      <w:r>
+        <w:t>: nn, 20, 20, 100, 20, 80</w:t>
+      </w:r>
+    </w:p>
+    <w:p>
+      <w:pPr>
+        <w:ind w:left="720"/>
+      </w:pPr>
+      <w:r>
+        <w:t>Output:</w:t>
+      </w:r>
+      <w:r>
+        <w:t xml:space="preserve"> </w:t>
+      </w:r>
+      <w:r>
+        <w:t>nn, 20, 20, 100, 20, 80</w:t>
+      </w:r>
+    </w:p>
+    <w:p>
+      <w:pPr>
+        <w:tabs>
+          <w:tab w:val="left" w:pos="2185"/>
+        </w:tabs>
+        <w:ind w:left="720"/>
+      </w:pPr>
+    </w:p>
+    <w:p>
+      <w:pPr>
+        <w:tabs>
+          <w:tab w:val="left" w:pos="2185"/>
+        </w:tabs>
+        <w:ind w:left="720"/>
+      </w:pPr>
+    </w:p>
+    <w:p>
+      <w:pPr>
+        <w:ind w:left="720"/>
+      </w:pPr>
+      <w:r>
+        <w:t xml:space="preserve">Input: </w:t>
+      </w:r>
+      <w:r>
+        <w:t>nn, 1, 100, hourly, 100</w:t>
+      </w:r>
+    </w:p>
+    <w:p>
+      <w:pPr>
+        <w:ind w:left="720"/>
+      </w:pPr>
+      <w:r>
+        <w:t>Expected Output</w:t>
+      </w:r>
+      <w:r>
+        <w:t>: nn, 10, 10, 100, 10, 90</w:t>
+      </w:r>
+    </w:p>
+    <w:p>
+      <w:pPr>
+        <w:ind w:left="720"/>
+      </w:pPr>
+      <w:r>
+        <w:t>Output:</w:t>
+      </w:r>
+      <w:r>
+        <w:t xml:space="preserve"> </w:t>
+      </w:r>
+      <w:r>
+        <w:t>nn, 10, 10, 100, 10, 90</w:t>
+      </w:r>
+    </w:p>
+    <w:p>
+      <w:pPr>
+        <w:ind w:left="720"/>
+      </w:pPr>
+    </w:p>
+    <w:p>
+      <w:pPr>
+        <w:ind w:left="720"/>
+      </w:pPr>
+      <w:r>
+        <w:t xml:space="preserve">Input: </w:t>
+      </w:r>
+      <w:r>
+        <w:t>nn, 20, 400, management, 200</w:t>
+      </w:r>
+    </w:p>
+    <w:p>
+      <w:pPr>
+        <w:ind w:left="720"/>
+      </w:pPr>
+      <w:r>
+        <w:t>Expected Output</w:t>
+      </w:r>
+      <w:r>
+        <w:t>: nn, 40, 160, 200, 40, 160</w:t>
+      </w:r>
+    </w:p>
+    <w:p>
+      <w:pPr>
+        <w:ind w:left="720"/>
+      </w:pPr>
+      <w:r>
+        <w:t>Output:</w:t>
+      </w:r>
+      <w:r>
+        <w:t xml:space="preserve"> </w:t>
+      </w:r>
+      <w:r>
+        <w:t>nn, 40, 160, 200, 40, 160</w:t>
+      </w:r>
+    </w:p>
+    <w:p>
+      <w:pPr>
+        <w:ind w:left="720"/>
+      </w:pPr>
+    </w:p>
+    <w:p>
+      <w:pPr>
+        <w:ind w:left="720"/>
+      </w:pPr>
+      <w:r>
+        <w:t xml:space="preserve">Input: </w:t>
+      </w:r>
+      <w:r>
+        <w:t>nn, 20, 10000, management, 100</w:t>
+      </w:r>
+    </w:p>
+    <w:p>
+      <w:pPr>
+        <w:ind w:left="720"/>
+      </w:pPr>
+      <w:r>
+        <w:t>Expected Output</w:t>
+      </w:r>
+      <w:r>
+        <w:t>: nn, 40, 200, 100, 0, 100</w:t>
+      </w:r>
+    </w:p>
+    <w:p>
+      <w:pPr>
+        <w:ind w:left="720"/>
+      </w:pPr>
+      <w:r>
+        <w:t>Output:</w:t>
+      </w:r>
+      <w:r>
+        <w:t xml:space="preserve"> </w:t>
+      </w:r>
+      <w:r>
+        <w:t>nn, 40, 200, 100, 0, 100</w:t>
       </w:r>
       <w:bookmarkStart w:id="0" w:name="_GoBack"/>
       <w:bookmarkEnd w:id="0"/>
     </w:p>
     <w:p>
       <w:pPr>
-        <w:rPr>
-          <w:rFonts w:ascii="Courier New" w:hAnsi="Courier New" w:cs="Courier New"/>
-        </w:rPr>
-      </w:pPr>
-      <w:r>
-        <w:rPr>
-          <w:rFonts w:ascii="Courier New" w:hAnsi="Courier New" w:cs="Courier New"/>
-        </w:rPr>
-        <w:tab/>
-        <w:t>Validate inputs</w:t>
-      </w:r>
-    </w:p>
-    <w:p>
-      <w:pPr>
-        <w:rPr>
-          <w:rFonts w:ascii="Courier New" w:hAnsi="Courier New" w:cs="Courier New"/>
-        </w:rPr>
-      </w:pPr>
-      <w:r>
-        <w:rPr>
-          <w:rFonts w:ascii="Courier New" w:hAnsi="Courier New" w:cs="Courier New"/>
-        </w:rPr>
-        <w:tab/>
-        <w:t>Display name</w:t>
-      </w:r>
-    </w:p>
-    <w:p>
-      <w:pPr>
-        <w:ind w:firstLine="720"/>
-        <w:rPr>
-          <w:rFonts w:ascii="Courier New" w:hAnsi="Courier New" w:cs="Courier New"/>
-        </w:rPr>
-      </w:pPr>
-      <w:r>
-        <w:rPr>
-          <w:rFonts w:ascii="Courier New" w:hAnsi="Courier New" w:cs="Courier New"/>
-        </w:rPr>
-        <w:t>Check employment status</w:t>
-      </w:r>
-    </w:p>
-    <w:p>
-      <w:pPr>
-        <w:rPr>
-          <w:rFonts w:ascii="Courier New" w:hAnsi="Courier New" w:cs="Courier New"/>
-        </w:rPr>
-      </w:pPr>
-      <w:r>
-        <w:rPr>
-          <w:rFonts w:ascii="Courier New" w:hAnsi="Courier New" w:cs="Courier New"/>
-        </w:rPr>
-        <w:tab/>
-        <w:t>If hourly</w:t>
-      </w:r>
-    </w:p>
-    <w:p>
-      <w:pPr>
-        <w:rPr>
-          <w:rFonts w:ascii="Courier New" w:hAnsi="Courier New" w:cs="Courier New"/>
-        </w:rPr>
-      </w:pPr>
-      <w:r>
-        <w:rPr>
-          <w:rFonts w:ascii="Courier New" w:hAnsi="Courier New" w:cs="Courier New"/>
-        </w:rPr>
-        <w:tab/>
-      </w:r>
-      <w:r>
-        <w:rPr>
-          <w:rFonts w:ascii="Courier New" w:hAnsi="Courier New" w:cs="Courier New"/>
-        </w:rPr>
-        <w:tab/>
-      </w:r>
-      <w:r>
-        <w:rPr>
-          <w:rFonts w:ascii="Courier New" w:hAnsi="Courier New" w:cs="Courier New"/>
-        </w:rPr>
-        <w:t>Select years</w:t>
-      </w:r>
-    </w:p>
-    <w:p>
-      <w:pPr>
-        <w:rPr>
-          <w:rFonts w:ascii="Courier New" w:hAnsi="Courier New" w:cs="Courier New"/>
-        </w:rPr>
-      </w:pPr>
-      <w:r>
-        <w:rPr>
-          <w:rFonts w:ascii="Courier New" w:hAnsi="Courier New" w:cs="Courier New"/>
-        </w:rPr>
-        <w:tab/>
-        <w:t>Case 0</w:t>
-      </w:r>
-    </w:p>
-    <w:p>
-      <w:pPr>
-        <w:rPr>
-          <w:rFonts w:ascii="Courier New" w:hAnsi="Courier New" w:cs="Courier New"/>
-        </w:rPr>
-      </w:pPr>
-      <w:r>
-        <w:rPr>
-          <w:rFonts w:ascii="Courier New" w:hAnsi="Courier New" w:cs="Courier New"/>
-        </w:rPr>
-        <w:tab/>
-      </w:r>
-      <w:r>
-        <w:rPr>
-          <w:rFonts w:ascii="Courier New" w:hAnsi="Courier New" w:cs="Courier New"/>
-        </w:rPr>
-        <w:tab/>
-        <w:t>Set 0 discount</w:t>
-      </w:r>
-    </w:p>
-    <w:p>
-      <w:pPr>
-        <w:rPr>
-          <w:rFonts w:ascii="Courier New" w:hAnsi="Courier New" w:cs="Courier New"/>
-        </w:rPr>
-      </w:pPr>
-      <w:r>
-        <w:rPr>
-          <w:rFonts w:ascii="Courier New" w:hAnsi="Courier New" w:cs="Courier New"/>
-        </w:rPr>
-        <w:tab/>
-        <w:t>Case 1-3</w:t>
-      </w:r>
-    </w:p>
-    <w:p>
-      <w:pPr>
-        <w:rPr>
-          <w:rFonts w:ascii="Courier New" w:hAnsi="Courier New" w:cs="Courier New"/>
-        </w:rPr>
-      </w:pPr>
-      <w:r>
-        <w:rPr>
-          <w:rFonts w:ascii="Courier New" w:hAnsi="Courier New" w:cs="Courier New"/>
-        </w:rPr>
-        <w:tab/>
-      </w:r>
-      <w:r>
-        <w:rPr>
-          <w:rFonts w:ascii="Courier New" w:hAnsi="Courier New" w:cs="Courier New"/>
-        </w:rPr>
-        <w:tab/>
-        <w:t>Set 10% discount</w:t>
-      </w:r>
-    </w:p>
-    <w:p>
-      <w:pPr>
-        <w:rPr>
-          <w:rFonts w:ascii="Courier New" w:hAnsi="Courier New" w:cs="Courier New"/>
-        </w:rPr>
-      </w:pPr>
-      <w:r>
-        <w:rPr>
-          <w:rFonts w:ascii="Courier New" w:hAnsi="Courier New" w:cs="Courier New"/>
-        </w:rPr>
-        <w:tab/>
-        <w:t>Case 4-6</w:t>
-      </w:r>
-    </w:p>
-    <w:p>
-      <w:pPr>
-        <w:rPr>
-          <w:rFonts w:ascii="Courier New" w:hAnsi="Courier New" w:cs="Courier New"/>
-        </w:rPr>
-      </w:pPr>
-      <w:r>
-        <w:rPr>
-          <w:rFonts w:ascii="Courier New" w:hAnsi="Courier New" w:cs="Courier New"/>
-        </w:rPr>
-        <w:tab/>
-      </w:r>
-      <w:r>
-        <w:rPr>
-          <w:rFonts w:ascii="Courier New" w:hAnsi="Courier New" w:cs="Courier New"/>
-        </w:rPr>
-        <w:tab/>
-        <w:t>Set 14% Discount</w:t>
-      </w:r>
-    </w:p>
-    <w:p>
-      <w:pPr>
-        <w:rPr>
-          <w:rFonts w:ascii="Courier New" w:hAnsi="Courier New" w:cs="Courier New"/>
-        </w:rPr>
-      </w:pPr>
-      <w:r>
-        <w:rPr>
-          <w:rFonts w:ascii="Courier New" w:hAnsi="Courier New" w:cs="Courier New"/>
-        </w:rPr>
-        <w:tab/>
-        <w:t xml:space="preserve">Case 7-10 </w:t>
-      </w:r>
-    </w:p>
-    <w:p>
-      <w:pPr>
-        <w:ind w:left="720" w:firstLine="720"/>
-        <w:rPr>
-          <w:rFonts w:ascii="Courier New" w:hAnsi="Courier New" w:cs="Courier New"/>
-        </w:rPr>
-      </w:pPr>
-      <w:r>
-        <w:rPr>
-          <w:rFonts w:ascii="Courier New" w:hAnsi="Courier New" w:cs="Courier New"/>
-        </w:rPr>
-        <w:t>set 20% discount</w:t>
-      </w:r>
-    </w:p>
-    <w:p>
-      <w:pPr>
-        <w:rPr>
-          <w:rFonts w:ascii="Courier New" w:hAnsi="Courier New" w:cs="Courier New"/>
-        </w:rPr>
-      </w:pPr>
-      <w:r>
-        <w:rPr>
-          <w:rFonts w:ascii="Courier New" w:hAnsi="Courier New" w:cs="Courier New"/>
-        </w:rPr>
-        <w:tab/>
-        <w:t>Case 11-15</w:t>
-      </w:r>
-    </w:p>
-    <w:p>
-      <w:pPr>
-        <w:rPr>
-          <w:rFonts w:ascii="Courier New" w:hAnsi="Courier New" w:cs="Courier New"/>
-        </w:rPr>
-      </w:pPr>
-      <w:r>
-        <w:rPr>
-          <w:rFonts w:ascii="Courier New" w:hAnsi="Courier New" w:cs="Courier New"/>
-        </w:rPr>
-        <w:tab/>
-      </w:r>
-      <w:r>
-        <w:rPr>
-          <w:rFonts w:ascii="Courier New" w:hAnsi="Courier New" w:cs="Courier New"/>
-        </w:rPr>
-        <w:tab/>
-        <w:t>Set 25% discount</w:t>
-      </w:r>
-    </w:p>
-    <w:p>
-      <w:pPr>
-        <w:rPr>
-          <w:rFonts w:ascii="Courier New" w:hAnsi="Courier New" w:cs="Courier New"/>
-        </w:rPr>
-      </w:pPr>
-      <w:r>
-        <w:rPr>
-          <w:rFonts w:ascii="Courier New" w:hAnsi="Courier New" w:cs="Courier New"/>
-        </w:rPr>
-        <w:tab/>
-        <w:t>Case is &gt; 15</w:t>
-      </w:r>
-    </w:p>
-    <w:p>
-      <w:pPr>
-        <w:rPr>
-          <w:rFonts w:ascii="Courier New" w:hAnsi="Courier New" w:cs="Courier New"/>
-        </w:rPr>
-      </w:pPr>
-      <w:r>
-        <w:rPr>
-          <w:rFonts w:ascii="Courier New" w:hAnsi="Courier New" w:cs="Courier New"/>
-        </w:rPr>
-        <w:tab/>
-      </w:r>
-      <w:r>
-        <w:rPr>
-          <w:rFonts w:ascii="Courier New" w:hAnsi="Courier New" w:cs="Courier New"/>
-        </w:rPr>
-        <w:tab/>
-        <w:t>Set 30% discount</w:t>
-      </w:r>
-    </w:p>
-    <w:p>
-      <w:pPr>
-        <w:rPr>
-          <w:rFonts w:ascii="Courier New" w:hAnsi="Courier New" w:cs="Courier New"/>
-        </w:rPr>
-      </w:pPr>
-    </w:p>
-    <w:p>
-      <w:pPr>
-        <w:rPr>
-          <w:rFonts w:ascii="Courier New" w:hAnsi="Courier New" w:cs="Courier New"/>
-        </w:rPr>
-      </w:pPr>
-      <w:r>
-        <w:rPr>
-          <w:rFonts w:ascii="Courier New" w:hAnsi="Courier New" w:cs="Courier New"/>
-        </w:rPr>
-        <w:tab/>
-        <w:t>Else if management</w:t>
-      </w:r>
-    </w:p>
-    <w:p>
-      <w:pPr>
-        <w:rPr>
-          <w:rFonts w:ascii="Courier New" w:hAnsi="Courier New" w:cs="Courier New"/>
-        </w:rPr>
-      </w:pPr>
-      <w:r>
-        <w:rPr>
-          <w:rFonts w:ascii="Courier New" w:hAnsi="Courier New" w:cs="Courier New"/>
-        </w:rPr>
-        <w:tab/>
-      </w:r>
-      <w:r>
-        <w:rPr>
-          <w:rFonts w:ascii="Courier New" w:hAnsi="Courier New" w:cs="Courier New"/>
-        </w:rPr>
-        <w:t>Select years</w:t>
-      </w:r>
-    </w:p>
-    <w:p>
-      <w:pPr>
-        <w:rPr>
-          <w:rFonts w:ascii="Courier New" w:hAnsi="Courier New" w:cs="Courier New"/>
-        </w:rPr>
-      </w:pPr>
-      <w:r>
-        <w:rPr>
-          <w:rFonts w:ascii="Courier New" w:hAnsi="Courier New" w:cs="Courier New"/>
-        </w:rPr>
-        <w:tab/>
-        <w:t>Case 0</w:t>
-      </w:r>
-    </w:p>
-    <w:p>
-      <w:pPr>
-        <w:rPr>
-          <w:rFonts w:ascii="Courier New" w:hAnsi="Courier New" w:cs="Courier New"/>
-        </w:rPr>
-      </w:pPr>
-      <w:r>
-        <w:rPr>
-          <w:rFonts w:ascii="Courier New" w:hAnsi="Courier New" w:cs="Courier New"/>
-        </w:rPr>
-        <w:tab/>
-      </w:r>
-      <w:r>
-        <w:rPr>
-          <w:rFonts w:ascii="Courier New" w:hAnsi="Courier New" w:cs="Courier New"/>
-        </w:rPr>
-        <w:tab/>
-        <w:t>Set 0 discount</w:t>
-      </w:r>
-    </w:p>
-    <w:p>
-      <w:pPr>
-        <w:rPr>
-          <w:rFonts w:ascii="Courier New" w:hAnsi="Courier New" w:cs="Courier New"/>
-        </w:rPr>
-      </w:pPr>
-      <w:r>
-        <w:rPr>
-          <w:rFonts w:ascii="Courier New" w:hAnsi="Courier New" w:cs="Courier New"/>
-        </w:rPr>
-        <w:tab/>
-      </w:r>
-      <w:r>
-        <w:rPr>
-          <w:rFonts w:ascii="Courier New" w:hAnsi="Courier New" w:cs="Courier New"/>
-        </w:rPr>
-        <w:tab/>
-        <w:t>Display final purchase price</w:t>
-      </w:r>
-    </w:p>
-    <w:p>
-      <w:pPr>
-        <w:rPr>
-          <w:rFonts w:ascii="Courier New" w:hAnsi="Courier New" w:cs="Courier New"/>
-        </w:rPr>
-      </w:pPr>
-      <w:r>
-        <w:rPr>
-          <w:rFonts w:ascii="Courier New" w:hAnsi="Courier New" w:cs="Courier New"/>
-        </w:rPr>
-        <w:tab/>
-        <w:t>Case 1-3</w:t>
-      </w:r>
-    </w:p>
-    <w:p>
-      <w:pPr>
-        <w:rPr>
-          <w:rFonts w:ascii="Courier New" w:hAnsi="Courier New" w:cs="Courier New"/>
-        </w:rPr>
-      </w:pPr>
-      <w:r>
-        <w:rPr>
-          <w:rFonts w:ascii="Courier New" w:hAnsi="Courier New" w:cs="Courier New"/>
-        </w:rPr>
-        <w:tab/>
-      </w:r>
-      <w:r>
-        <w:rPr>
-          <w:rFonts w:ascii="Courier New" w:hAnsi="Courier New" w:cs="Courier New"/>
-        </w:rPr>
-        <w:tab/>
-      </w:r>
-      <w:r>
-        <w:rPr>
-          <w:rFonts w:ascii="Courier New" w:hAnsi="Courier New" w:cs="Courier New"/>
-        </w:rPr>
-        <w:t>Set 2</w:t>
-      </w:r>
-      <w:r>
-        <w:rPr>
-          <w:rFonts w:ascii="Courier New" w:hAnsi="Courier New" w:cs="Courier New"/>
-        </w:rPr>
-        <w:t>0% discount</w:t>
-      </w:r>
-    </w:p>
-    <w:p>
-      <w:pPr>
-        <w:rPr>
-          <w:rFonts w:ascii="Courier New" w:hAnsi="Courier New" w:cs="Courier New"/>
-        </w:rPr>
-      </w:pPr>
-      <w:r>
-        <w:rPr>
-          <w:rFonts w:ascii="Courier New" w:hAnsi="Courier New" w:cs="Courier New"/>
-        </w:rPr>
-        <w:tab/>
-        <w:t>Case 4-6</w:t>
-      </w:r>
-    </w:p>
-    <w:p>
-      <w:pPr>
-        <w:rPr>
-          <w:rFonts w:ascii="Courier New" w:hAnsi="Courier New" w:cs="Courier New"/>
-        </w:rPr>
-      </w:pPr>
-      <w:r>
-        <w:rPr>
-          <w:rFonts w:ascii="Courier New" w:hAnsi="Courier New" w:cs="Courier New"/>
-        </w:rPr>
-        <w:tab/>
-      </w:r>
-      <w:r>
-        <w:rPr>
-          <w:rFonts w:ascii="Courier New" w:hAnsi="Courier New" w:cs="Courier New"/>
-        </w:rPr>
-        <w:tab/>
-        <w:t>Set 2</w:t>
-      </w:r>
-      <w:r>
-        <w:rPr>
-          <w:rFonts w:ascii="Courier New" w:hAnsi="Courier New" w:cs="Courier New"/>
-        </w:rPr>
-        <w:t>4% Discount</w:t>
-      </w:r>
-    </w:p>
-    <w:p>
-      <w:pPr>
-        <w:rPr>
-          <w:rFonts w:ascii="Courier New" w:hAnsi="Courier New" w:cs="Courier New"/>
-        </w:rPr>
-      </w:pPr>
-      <w:r>
-        <w:rPr>
-          <w:rFonts w:ascii="Courier New" w:hAnsi="Courier New" w:cs="Courier New"/>
-        </w:rPr>
-        <w:tab/>
-        <w:t xml:space="preserve">Case 7-10 </w:t>
-      </w:r>
-    </w:p>
-    <w:p>
-      <w:pPr>
-        <w:ind w:left="720" w:firstLine="720"/>
-        <w:rPr>
-          <w:rFonts w:ascii="Courier New" w:hAnsi="Courier New" w:cs="Courier New"/>
-        </w:rPr>
-      </w:pPr>
-      <w:r>
-        <w:rPr>
-          <w:rFonts w:ascii="Courier New" w:hAnsi="Courier New" w:cs="Courier New"/>
-        </w:rPr>
-        <w:t>set 3</w:t>
-      </w:r>
-      <w:r>
-        <w:rPr>
-          <w:rFonts w:ascii="Courier New" w:hAnsi="Courier New" w:cs="Courier New"/>
-        </w:rPr>
-        <w:t>0% discount</w:t>
-      </w:r>
-    </w:p>
-    <w:p>
-      <w:pPr>
-        <w:rPr>
-          <w:rFonts w:ascii="Courier New" w:hAnsi="Courier New" w:cs="Courier New"/>
-        </w:rPr>
-      </w:pPr>
-      <w:r>
-        <w:rPr>
-          <w:rFonts w:ascii="Courier New" w:hAnsi="Courier New" w:cs="Courier New"/>
-        </w:rPr>
-        <w:tab/>
-        <w:t>Case 11-15</w:t>
-      </w:r>
-    </w:p>
-    <w:p>
-      <w:pPr>
-        <w:rPr>
-          <w:rFonts w:ascii="Courier New" w:hAnsi="Courier New" w:cs="Courier New"/>
-        </w:rPr>
-      </w:pPr>
-      <w:r>
-        <w:rPr>
-          <w:rFonts w:ascii="Courier New" w:hAnsi="Courier New" w:cs="Courier New"/>
-        </w:rPr>
-        <w:tab/>
-      </w:r>
-      <w:r>
-        <w:rPr>
-          <w:rFonts w:ascii="Courier New" w:hAnsi="Courier New" w:cs="Courier New"/>
-        </w:rPr>
-        <w:tab/>
-        <w:t>Set 3</w:t>
-      </w:r>
-      <w:r>
-        <w:rPr>
-          <w:rFonts w:ascii="Courier New" w:hAnsi="Courier New" w:cs="Courier New"/>
-        </w:rPr>
-        <w:t>5% discount</w:t>
-      </w:r>
-    </w:p>
-    <w:p>
-      <w:pPr>
-        <w:rPr>
-          <w:rFonts w:ascii="Courier New" w:hAnsi="Courier New" w:cs="Courier New"/>
-        </w:rPr>
-      </w:pPr>
-      <w:r>
-        <w:rPr>
-          <w:rFonts w:ascii="Courier New" w:hAnsi="Courier New" w:cs="Courier New"/>
-        </w:rPr>
-        <w:tab/>
-        <w:t>Case is &gt; 15</w:t>
-      </w:r>
-    </w:p>
-    <w:p>
-      <w:pPr>
-        <w:rPr>
-          <w:rFonts w:ascii="Courier New" w:hAnsi="Courier New" w:cs="Courier New"/>
-        </w:rPr>
-      </w:pPr>
-      <w:r>
-        <w:rPr>
-          <w:rFonts w:ascii="Courier New" w:hAnsi="Courier New" w:cs="Courier New"/>
-        </w:rPr>
-        <w:tab/>
-      </w:r>
-      <w:r>
-        <w:rPr>
-          <w:rFonts w:ascii="Courier New" w:hAnsi="Courier New" w:cs="Courier New"/>
-        </w:rPr>
-        <w:tab/>
-        <w:t>Set 4</w:t>
-      </w:r>
-      <w:r>
-        <w:rPr>
-          <w:rFonts w:ascii="Courier New" w:hAnsi="Courier New" w:cs="Courier New"/>
-        </w:rPr>
-        <w:t>0% discount</w:t>
-      </w:r>
-    </w:p>
-    <w:p>
-      <w:pPr>
-        <w:rPr>
-          <w:rFonts w:ascii="Courier New" w:hAnsi="Courier New" w:cs="Courier New"/>
-        </w:rPr>
-      </w:pPr>
-    </w:p>
-    <w:p>
-      <w:pPr>
-        <w:rPr>
-          <w:rFonts w:ascii="Courier New" w:hAnsi="Courier New" w:cs="Courier New"/>
-        </w:rPr>
-      </w:pPr>
-      <w:r>
-        <w:rPr>
-          <w:rFonts w:ascii="Courier New" w:hAnsi="Courier New" w:cs="Courier New"/>
-        </w:rPr>
-        <w:tab/>
-      </w:r>
-      <w:r>
-        <w:rPr>
-          <w:rFonts w:ascii="Courier New" w:hAnsi="Courier New" w:cs="Courier New"/>
-        </w:rPr>
-        <w:tab/>
-      </w:r>
-    </w:p>
-    <w:p>
-      <w:pPr>
-        <w:rPr>
-          <w:rFonts w:ascii="Courier New" w:hAnsi="Courier New" w:cs="Courier New"/>
-        </w:rPr>
-      </w:pPr>
-    </w:p>
-    <w:p>
-      <w:pPr>
-        <w:rPr>
-          <w:rFonts w:ascii="Courier New" w:hAnsi="Courier New" w:cs="Courier New"/>
-        </w:rPr>
-      </w:pPr>
-      <w:r>
-        <w:rPr>
-          <w:rFonts w:ascii="Courier New" w:hAnsi="Courier New" w:cs="Courier New"/>
-        </w:rPr>
-        <w:tab/>
-      </w:r>
-    </w:p>
-    <w:p>
-      <w:pPr>
-        <w:rPr>
-          <w:rFonts w:ascii="Courier New" w:hAnsi="Courier New" w:cs="Courier New"/>
-        </w:rPr>
-      </w:pPr>
-      <w:r>
-        <w:rPr>
-          <w:rFonts w:ascii="Courier New" w:hAnsi="Courier New" w:cs="Courier New"/>
-        </w:rPr>
-        <w:tab/>
-      </w:r>
-    </w:p>
-    <w:p>
-      <w:pPr>
-        <w:rPr>
-          <w:rFonts w:ascii="Courier New" w:hAnsi="Courier New" w:cs="Courier New"/>
-        </w:rPr>
-      </w:pPr>
-      <w:r>
-        <w:rPr>
-          <w:rFonts w:ascii="Courier New" w:hAnsi="Courier New" w:cs="Courier New"/>
-        </w:rPr>
-        <w:tab/>
-      </w:r>
-      <w:r>
-        <w:rPr>
-          <w:rFonts w:ascii="Courier New" w:hAnsi="Courier New" w:cs="Courier New"/>
-        </w:rPr>
-        <w:tab/>
-      </w:r>
-    </w:p>
-    <w:p>
-      <w:pPr>
-        <w:rPr>
-          <w:rFonts w:ascii="Courier New" w:hAnsi="Courier New" w:cs="Courier New"/>
-        </w:rPr>
-      </w:pPr>
-      <w:r>
-        <w:rPr>
-          <w:rFonts w:ascii="Courier New" w:hAnsi="Courier New" w:cs="Courier New"/>
-        </w:rPr>
-        <w:tab/>
-      </w:r>
-    </w:p>
-    <w:p>
-      <w:pPr>
-        <w:rPr>
-          <w:rFonts w:ascii="Courier New" w:hAnsi="Courier New" w:cs="Courier New"/>
-        </w:rPr>
-      </w:pPr>
-      <w:r>
-        <w:rPr>
-          <w:rFonts w:ascii="Courier New" w:hAnsi="Courier New" w:cs="Courier New"/>
-        </w:rPr>
-        <w:tab/>
-      </w:r>
-    </w:p>
-    <w:p>
-      <w:pPr>
-        <w:rPr>
-          <w:rFonts w:ascii="Courier New" w:hAnsi="Courier New" w:cs="Courier New"/>
-        </w:rPr>
-      </w:pPr>
-      <w:r>
-        <w:rPr>
-          <w:rFonts w:ascii="Courier New" w:hAnsi="Courier New" w:cs="Courier New"/>
-        </w:rPr>
-        <w:tab/>
-      </w:r>
-    </w:p>
-    <w:p/>
-    <w:p>
-      <w:r>
-        <w:rPr>
-          <w:u w:val="single"/>
-        </w:rPr>
-        <w:t>Datatypes:</w:t>
-      </w:r>
-    </w:p>
-    <w:p/>
-    <w:p>
-      <w:r>
-        <w:rPr>
-          <w:u w:val="single"/>
-        </w:rPr>
-        <w:t>Scope:</w:t>
-      </w:r>
-    </w:p>
-    <w:p/>
-    <w:p>
-      <w:r>
-        <w:rPr>
-          <w:u w:val="single"/>
-        </w:rPr>
-        <w:t>Test Cases:</w:t>
-      </w:r>
-    </w:p>
-    <w:p/>
-    <w:p/>
+        <w:ind w:left="720"/>
+      </w:pPr>
+    </w:p>
+    <w:p>
+      <w:pPr>
+        <w:ind w:left="720"/>
+      </w:pPr>
+    </w:p>
+    <w:p>
+      <w:pPr>
+        <w:ind w:left="720"/>
+      </w:pPr>
+    </w:p>
+    <w:p>
+      <w:pPr>
+        <w:tabs>
+          <w:tab w:val="left" w:pos="2185"/>
+        </w:tabs>
+        <w:ind w:left="720"/>
+      </w:pPr>
+    </w:p>
     <w:sectPr>
       <w:pgSz w:w="12240" w:h="15840"/>
       <w:pgMar w:top="1440" w:right="1440" w:bottom="1440" w:left="1440" w:header="720" w:footer="720" w:gutter="0"/>
@@ -1032,7 +846,7 @@
 </file>
 
 <file path=word/numbering.xml><?xml version="1.0" encoding="utf-8"?>
-<w:numbering xmlns:wpc="http://schemas.microsoft.com/office/word/2010/wordprocessingCanvas" xmlns:cx="http://schemas.microsoft.com/office/drawing/2014/chartex" xmlns:cx1="http://schemas.microsoft.com/office/drawing/2015/9/8/chartex" xmlns:mc="http://schemas.openxmlformats.org/markup-compatibility/2006" xmlns:o="urn:schemas-microsoft-com:office:office" xmlns:r="http://schemas.openxmlformats.org/officeDocument/2006/relationships" xmlns:m="http://schemas.openxmlformats.org/officeDocument/2006/math" xmlns:v="urn:schemas-microsoft-com:vml" xmlns:wp14="http://schemas.microsoft.com/office/word/2010/wordprocessingDrawing" xmlns:wp="http://schemas.openxmlformats.org/drawingml/2006/wordprocessingDrawing" xmlns:w10="urn:schemas-microsoft-com:office:word" xmlns:w="http://schemas.openxmlformats.org/wordprocessingml/2006/main" xmlns:w14="http://schemas.microsoft.com/office/word/2010/wordml" xmlns:w15="http://schemas.microsoft.com/office/word/2012/wordml" xmlns:w16se="http://schemas.microsoft.com/office/word/2015/wordml/symex" xmlns:wpg="http://schemas.microsoft.com/office/word/2010/wordprocessingGroup" xmlns:wpi="http://schemas.microsoft.com/office/word/2010/wordprocessingInk" xmlns:wne="http://schemas.microsoft.com/office/word/2006/wordml" xmlns:wps="http://schemas.microsoft.com/office/word/2010/wordprocessingShape" mc:Ignorable="w14 w15 w16se wp14">
+<w:numbering xmlns:wpc="http://schemas.microsoft.com/office/word/2010/wordprocessingCanvas" xmlns:cx="http://schemas.microsoft.com/office/drawing/2014/chartex" xmlns:cx1="http://schemas.microsoft.com/office/drawing/2015/9/8/chartex" xmlns:cx2="http://schemas.microsoft.com/office/drawing/2015/10/21/chartex" xmlns:cx3="http://schemas.microsoft.com/office/drawing/2016/5/9/chartex" xmlns:cx4="http://schemas.microsoft.com/office/drawing/2016/5/10/chartex" xmlns:cx5="http://schemas.microsoft.com/office/drawing/2016/5/11/chartex" xmlns:cx6="http://schemas.microsoft.com/office/drawing/2016/5/12/chartex" xmlns:cx7="http://schemas.microsoft.com/office/drawing/2016/5/13/chartex" xmlns:cx8="http://schemas.microsoft.com/office/drawing/2016/5/14/chartex" xmlns:mc="http://schemas.openxmlformats.org/markup-compatibility/2006" xmlns:aink="http://schemas.microsoft.com/office/drawing/2016/ink" xmlns:am3d="http://schemas.microsoft.com/office/drawing/2017/model3d" xmlns:o="urn:schemas-microsoft-com:office:office" xmlns:r="http://schemas.openxmlformats.org/officeDocument/2006/relationships" xmlns:m="http://schemas.openxmlformats.org/officeDocument/2006/math" xmlns:v="urn:schemas-microsoft-com:vml" xmlns:wp14="http://schemas.microsoft.com/office/word/2010/wordprocessingDrawing" xmlns:wp="http://schemas.openxmlformats.org/drawingml/2006/wordprocessingDrawing" xmlns:w10="urn:schemas-microsoft-com:office:word" xmlns:w="http://schemas.openxmlformats.org/wordprocessingml/2006/main" xmlns:w14="http://schemas.microsoft.com/office/word/2010/wordml" xmlns:w15="http://schemas.microsoft.com/office/word/2012/wordml" xmlns:w16cid="http://schemas.microsoft.com/office/word/2016/wordml/cid" xmlns:w16se="http://schemas.microsoft.com/office/word/2015/wordml/symex" xmlns:wpg="http://schemas.microsoft.com/office/word/2010/wordprocessingGroup" xmlns:wpi="http://schemas.microsoft.com/office/word/2010/wordprocessingInk" xmlns:wne="http://schemas.microsoft.com/office/word/2006/wordml" xmlns:wps="http://schemas.microsoft.com/office/word/2010/wordprocessingShape" mc:Ignorable="w14 w15 w16se w16cid wp14">
   <w:abstractNum w:abstractNumId="0" w15:restartNumberingAfterBreak="0">
     <w:nsid w:val="22D15DFD"/>
     <w:multiLevelType w:val="hybridMultilevel"/>
@@ -1501,7 +1315,7 @@
 </file>
 
 <file path=word/styles.xml><?xml version="1.0" encoding="utf-8"?>
-<w:styles xmlns:mc="http://schemas.openxmlformats.org/markup-compatibility/2006" xmlns:r="http://schemas.openxmlformats.org/officeDocument/2006/relationships" xmlns:w="http://schemas.openxmlformats.org/wordprocessingml/2006/main" xmlns:w14="http://schemas.microsoft.com/office/word/2010/wordml" xmlns:w15="http://schemas.microsoft.com/office/word/2012/wordml" xmlns:w16se="http://schemas.microsoft.com/office/word/2015/wordml/symex" mc:Ignorable="w14 w15 w16se">
+<w:styles xmlns:mc="http://schemas.openxmlformats.org/markup-compatibility/2006" xmlns:r="http://schemas.openxmlformats.org/officeDocument/2006/relationships" xmlns:w="http://schemas.openxmlformats.org/wordprocessingml/2006/main" xmlns:w14="http://schemas.microsoft.com/office/word/2010/wordml" xmlns:w15="http://schemas.microsoft.com/office/word/2012/wordml" xmlns:w16cid="http://schemas.microsoft.com/office/word/2016/wordml/cid" xmlns:w16se="http://schemas.microsoft.com/office/word/2015/wordml/symex" mc:Ignorable="w14 w15 w16se w16cid">
   <w:docDefaults>
     <w:rPrDefault>
       <w:rPr>
@@ -1517,7 +1331,7 @@
       </w:pPr>
     </w:pPrDefault>
   </w:docDefaults>
-  <w:latentStyles w:defLockedState="0" w:defUIPriority="99" w:defSemiHidden="0" w:defUnhideWhenUsed="0" w:defQFormat="0" w:count="371">
+  <w:latentStyles w:defLockedState="0" w:defUIPriority="99" w:defSemiHidden="0" w:defUnhideWhenUsed="0" w:defQFormat="0" w:count="377">
     <w:lsdException w:name="Normal" w:uiPriority="0" w:qFormat="1"/>
     <w:lsdException w:name="heading 1" w:uiPriority="9" w:qFormat="1"/>
     <w:lsdException w:name="heading 2" w:semiHidden="1" w:uiPriority="9" w:unhideWhenUsed="1" w:qFormat="1"/>
@@ -1665,11 +1479,8 @@
     <w:lsdException w:name="Table 3D effects 3" w:semiHidden="1" w:unhideWhenUsed="1"/>
     <w:lsdException w:name="Table Contemporary" w:semiHidden="1" w:unhideWhenUsed="1"/>
     <w:lsdException w:name="Table Elegant" w:semiHidden="1" w:unhideWhenUsed="1"/>
-    <w:lsdException w:name="Table Professional" w:semiHidden="1" w:unhideWhenUsed="1"/>
     <w:lsdException w:name="Table Subtle 1" w:semiHidden="1" w:unhideWhenUsed="1"/>
     <w:lsdException w:name="Table Subtle 2" w:semiHidden="1" w:unhideWhenUsed="1"/>
-    <w:lsdException w:name="Table Web 1" w:semiHidden="1" w:unhideWhenUsed="1"/>
-    <w:lsdException w:name="Table Web 2" w:semiHidden="1" w:unhideWhenUsed="1"/>
     <w:lsdException w:name="Table Web 3" w:semiHidden="1" w:unhideWhenUsed="1"/>
     <w:lsdException w:name="Balloon Text" w:semiHidden="1" w:unhideWhenUsed="1"/>
     <w:lsdException w:name="Table Grid" w:uiPriority="39"/>
@@ -1889,6 +1700,12 @@
     <w:lsdException w:name="List Table 5 Dark Accent 6" w:uiPriority="50"/>
     <w:lsdException w:name="List Table 6 Colorful Accent 6" w:uiPriority="51"/>
     <w:lsdException w:name="List Table 7 Colorful Accent 6" w:uiPriority="52"/>
+    <w:lsdException w:name="Mention" w:semiHidden="1" w:unhideWhenUsed="1"/>
+    <w:lsdException w:name="Smart Hyperlink" w:semiHidden="1" w:unhideWhenUsed="1"/>
+    <w:lsdException w:name="Hashtag" w:semiHidden="1" w:unhideWhenUsed="1"/>
+    <w:lsdException w:name="Unresolved Mention" w:semiHidden="1" w:unhideWhenUsed="1"/>
+    <w:lsdException w:name="Smart Link" w:semiHidden="1" w:unhideWhenUsed="1"/>
+    <w:lsdException w:name="Smart Link Error" w:semiHidden="1" w:unhideWhenUsed="1"/>
   </w:latentStyles>
   <w:style w:type="paragraph" w:default="1" w:styleId="Normal">
     <w:name w:val="Normal"/>
@@ -1897,6 +1714,7 @@
   <w:style w:type="character" w:default="1" w:styleId="DefaultParagraphFont">
     <w:name w:val="Default Paragraph Font"/>
     <w:uiPriority w:val="1"/>
+    <w:semiHidden/>
     <w:unhideWhenUsed/>
   </w:style>
   <w:style w:type="table" w:default="1" w:styleId="TableNormal">
